--- a/Docs/Е_Опись документов.docx
+++ b/Docs/Е_Опись документов.docx
@@ -213,14 +213,34 @@
                 <w:szCs w:val="24"/>
               </w:rPr>
             </w:pPr>
+            <w:proofErr w:type="spellStart"/>
             <w:r>
               <w:rPr>
                 <w:i/>
                 <w:sz w:val="24"/>
                 <w:szCs w:val="24"/>
               </w:rPr>
-              <w:t>Кол. листов</w:t>
-            </w:r>
+              <w:t>Кол</w:t>
+            </w:r>
+            <w:proofErr w:type="spellEnd"/>
+            <w:r>
+              <w:rPr>
+                <w:i/>
+                <w:sz w:val="24"/>
+                <w:szCs w:val="24"/>
+              </w:rPr>
+              <w:t xml:space="preserve">. </w:t>
+            </w:r>
+            <w:proofErr w:type="spellStart"/>
+            <w:r>
+              <w:rPr>
+                <w:i/>
+                <w:sz w:val="24"/>
+                <w:szCs w:val="24"/>
+              </w:rPr>
+              <w:t>листов</w:t>
+            </w:r>
+            <w:proofErr w:type="spellEnd"/>
           </w:p>
         </w:tc>
         <w:tc>
@@ -279,6 +299,7 @@
                 <w:lang w:val="ru-RU"/>
               </w:rPr>
             </w:pPr>
+            <w:proofErr w:type="gramStart"/>
             <w:r>
               <w:rPr>
                 <w:i/>
@@ -286,8 +307,20 @@
                 <w:szCs w:val="24"/>
                 <w:lang w:val="ru-RU"/>
               </w:rPr>
-              <w:t>Приме-чание</w:t>
-            </w:r>
+              <w:t>Приме-</w:t>
+            </w:r>
+            <w:proofErr w:type="spellStart"/>
+            <w:r>
+              <w:rPr>
+                <w:i/>
+                <w:sz w:val="26"/>
+                <w:szCs w:val="24"/>
+                <w:lang w:val="ru-RU"/>
+              </w:rPr>
+              <w:t>чание</w:t>
+            </w:r>
+            <w:proofErr w:type="spellEnd"/>
+            <w:proofErr w:type="gramEnd"/>
           </w:p>
         </w:tc>
       </w:tr>
@@ -747,13 +780,23 @@
                 <w:u w:val="single"/>
               </w:rPr>
             </w:pPr>
-            <w:r>
-              <w:rPr>
-                <w:i/>
-                <w:sz w:val="26"/>
-                <w:szCs w:val="26"/>
-              </w:rPr>
-              <w:t>БрГТУ.</w:t>
+            <w:proofErr w:type="spellStart"/>
+            <w:r>
+              <w:rPr>
+                <w:i/>
+                <w:sz w:val="26"/>
+                <w:szCs w:val="26"/>
+              </w:rPr>
+              <w:t>БрГТУ</w:t>
+            </w:r>
+            <w:proofErr w:type="spellEnd"/>
+            <w:r>
+              <w:rPr>
+                <w:i/>
+                <w:sz w:val="26"/>
+                <w:szCs w:val="26"/>
+              </w:rPr>
+              <w:t>.</w:t>
             </w:r>
             <w:r>
               <w:rPr>
@@ -977,13 +1020,23 @@
                 <w:szCs w:val="26"/>
               </w:rPr>
             </w:pPr>
-            <w:r>
-              <w:rPr>
-                <w:i/>
-                <w:sz w:val="26"/>
-                <w:szCs w:val="26"/>
-              </w:rPr>
-              <w:t>БрГТУ.</w:t>
+            <w:proofErr w:type="spellStart"/>
+            <w:r>
+              <w:rPr>
+                <w:i/>
+                <w:sz w:val="26"/>
+                <w:szCs w:val="26"/>
+              </w:rPr>
+              <w:t>БрГТУ</w:t>
+            </w:r>
+            <w:proofErr w:type="spellEnd"/>
+            <w:r>
+              <w:rPr>
+                <w:i/>
+                <w:sz w:val="26"/>
+                <w:szCs w:val="26"/>
+              </w:rPr>
+              <w:t>.</w:t>
             </w:r>
             <w:r>
               <w:rPr>
@@ -1212,13 +1265,23 @@
                 <w:szCs w:val="26"/>
               </w:rPr>
             </w:pPr>
-            <w:r>
-              <w:rPr>
-                <w:i/>
-                <w:sz w:val="26"/>
-                <w:szCs w:val="26"/>
-              </w:rPr>
-              <w:t>БрГТУ.</w:t>
+            <w:proofErr w:type="spellStart"/>
+            <w:r>
+              <w:rPr>
+                <w:i/>
+                <w:sz w:val="26"/>
+                <w:szCs w:val="26"/>
+              </w:rPr>
+              <w:t>БрГТУ</w:t>
+            </w:r>
+            <w:proofErr w:type="spellEnd"/>
+            <w:r>
+              <w:rPr>
+                <w:i/>
+                <w:sz w:val="26"/>
+                <w:szCs w:val="26"/>
+              </w:rPr>
+              <w:t>.</w:t>
             </w:r>
             <w:r>
               <w:rPr>
@@ -2148,13 +2211,23 @@
                 <w:szCs w:val="26"/>
               </w:rPr>
             </w:pPr>
-            <w:r>
-              <w:rPr>
-                <w:i/>
-                <w:sz w:val="26"/>
-                <w:szCs w:val="26"/>
-              </w:rPr>
-              <w:t>БрГТУ.</w:t>
+            <w:proofErr w:type="spellStart"/>
+            <w:r>
+              <w:rPr>
+                <w:i/>
+                <w:sz w:val="26"/>
+                <w:szCs w:val="26"/>
+              </w:rPr>
+              <w:t>БрГТУ</w:t>
+            </w:r>
+            <w:proofErr w:type="spellEnd"/>
+            <w:r>
+              <w:rPr>
+                <w:i/>
+                <w:sz w:val="26"/>
+                <w:szCs w:val="26"/>
+              </w:rPr>
+              <w:t>.</w:t>
             </w:r>
             <w:r>
               <w:rPr>
@@ -2379,13 +2452,23 @@
                 <w:szCs w:val="26"/>
               </w:rPr>
             </w:pPr>
-            <w:r>
-              <w:rPr>
-                <w:i/>
-                <w:sz w:val="26"/>
-                <w:szCs w:val="26"/>
-              </w:rPr>
-              <w:t>БрГТУ.</w:t>
+            <w:proofErr w:type="spellStart"/>
+            <w:r>
+              <w:rPr>
+                <w:i/>
+                <w:sz w:val="26"/>
+                <w:szCs w:val="26"/>
+              </w:rPr>
+              <w:t>БрГТУ</w:t>
+            </w:r>
+            <w:proofErr w:type="spellEnd"/>
+            <w:r>
+              <w:rPr>
+                <w:i/>
+                <w:sz w:val="26"/>
+                <w:szCs w:val="26"/>
+              </w:rPr>
+              <w:t>.</w:t>
             </w:r>
             <w:r>
               <w:rPr>
@@ -2395,14 +2478,6 @@
                 <w:lang w:val="en-GB"/>
               </w:rPr>
               <w:t>100529</w:t>
-            </w:r>
-            <w:r>
-              <w:rPr>
-                <w:i/>
-                <w:sz w:val="26"/>
-                <w:szCs w:val="26"/>
-              </w:rPr>
-              <w:t xml:space="preserve"> </w:t>
             </w:r>
             <w:r>
               <w:rPr>
@@ -2618,13 +2693,23 @@
                 <w:szCs w:val="26"/>
               </w:rPr>
             </w:pPr>
-            <w:r>
-              <w:rPr>
-                <w:i/>
-                <w:sz w:val="26"/>
-                <w:szCs w:val="26"/>
-              </w:rPr>
-              <w:t>БрГТУ.</w:t>
+            <w:proofErr w:type="spellStart"/>
+            <w:r>
+              <w:rPr>
+                <w:i/>
+                <w:sz w:val="26"/>
+                <w:szCs w:val="26"/>
+              </w:rPr>
+              <w:t>БрГТУ</w:t>
+            </w:r>
+            <w:proofErr w:type="spellEnd"/>
+            <w:r>
+              <w:rPr>
+                <w:i/>
+                <w:sz w:val="26"/>
+                <w:szCs w:val="26"/>
+              </w:rPr>
+              <w:t>.</w:t>
             </w:r>
             <w:r>
               <w:rPr>
@@ -2672,9 +2757,16 @@
                 <w:i/>
                 <w:sz w:val="26"/>
                 <w:szCs w:val="26"/>
-                <w:lang w:val="en-US"/>
-              </w:rPr>
-              <w:t xml:space="preserve">Схема взаимодействия </w:t>
+              </w:rPr>
+              <w:t xml:space="preserve">Схема </w:t>
+            </w:r>
+            <w:r>
+              <w:rPr>
+                <w:i/>
+                <w:sz w:val="26"/>
+                <w:szCs w:val="26"/>
+              </w:rPr>
+              <w:t>ресурсов</w:t>
             </w:r>
             <w:r>
               <w:rPr>
@@ -2683,6 +2775,14 @@
                 <w:szCs w:val="26"/>
               </w:rPr>
               <w:t xml:space="preserve"> </w:t>
+            </w:r>
+            <w:r>
+              <w:rPr>
+                <w:i/>
+                <w:sz w:val="26"/>
+                <w:szCs w:val="26"/>
+              </w:rPr>
+              <w:t>системы</w:t>
             </w:r>
           </w:p>
         </w:tc>
@@ -2708,6 +2808,14 @@
                 <w:szCs w:val="26"/>
               </w:rPr>
             </w:pPr>
+            <w:r>
+              <w:rPr>
+                <w:i/>
+                <w:sz w:val="26"/>
+                <w:szCs w:val="26"/>
+              </w:rPr>
+              <w:t>1</w:t>
+            </w:r>
           </w:p>
         </w:tc>
         <w:tc>
@@ -2781,9 +2889,18 @@
               <w:jc w:val="center"/>
               <w:rPr>
                 <w:i/>
-                <w:szCs w:val="24"/>
-              </w:rPr>
-            </w:pPr>
+                <w:sz w:val="26"/>
+                <w:szCs w:val="26"/>
+              </w:rPr>
+            </w:pPr>
+            <w:r>
+              <w:rPr>
+                <w:i/>
+                <w:sz w:val="26"/>
+                <w:szCs w:val="26"/>
+              </w:rPr>
+              <w:t>7</w:t>
+            </w:r>
           </w:p>
         </w:tc>
         <w:tc>
@@ -2805,9 +2922,18 @@
               <w:jc w:val="center"/>
               <w:rPr>
                 <w:i/>
-                <w:szCs w:val="24"/>
-              </w:rPr>
-            </w:pPr>
+                <w:sz w:val="26"/>
+                <w:szCs w:val="26"/>
+              </w:rPr>
+            </w:pPr>
+            <w:r>
+              <w:rPr>
+                <w:i/>
+                <w:sz w:val="26"/>
+                <w:szCs w:val="26"/>
+              </w:rPr>
+              <w:t>А1</w:t>
+            </w:r>
           </w:p>
         </w:tc>
         <w:tc>
@@ -2828,9 +2954,45 @@
               <w:jc w:val="left"/>
               <w:rPr>
                 <w:i/>
-                <w:szCs w:val="24"/>
-              </w:rPr>
-            </w:pPr>
+                <w:sz w:val="26"/>
+                <w:szCs w:val="26"/>
+              </w:rPr>
+            </w:pPr>
+            <w:proofErr w:type="spellStart"/>
+            <w:r>
+              <w:rPr>
+                <w:i/>
+                <w:sz w:val="26"/>
+                <w:szCs w:val="26"/>
+              </w:rPr>
+              <w:t>БрГТУ</w:t>
+            </w:r>
+            <w:proofErr w:type="spellEnd"/>
+            <w:r>
+              <w:rPr>
+                <w:i/>
+                <w:sz w:val="26"/>
+                <w:szCs w:val="26"/>
+              </w:rPr>
+              <w:t>.</w:t>
+            </w:r>
+            <w:r>
+              <w:rPr>
+                <w:i/>
+                <w:sz w:val="26"/>
+                <w:szCs w:val="26"/>
+                <w:lang w:val="en-GB"/>
+              </w:rPr>
+              <w:t>100529</w:t>
+            </w:r>
+            <w:r>
+              <w:rPr>
+                <w:i/>
+                <w:sz w:val="26"/>
+                <w:szCs w:val="26"/>
+              </w:rPr>
+              <w:t>-07 92 00</w:t>
+            </w:r>
           </w:p>
         </w:tc>
         <w:tc>
@@ -2851,16 +3013,17 @@
               <w:jc w:val="left"/>
               <w:rPr>
                 <w:i/>
-                <w:szCs w:val="24"/>
-              </w:rPr>
-            </w:pPr>
-            <w:r>
-              <w:rPr>
-                <w:i/>
-                <w:sz w:val="26"/>
-                <w:szCs w:val="26"/>
-              </w:rPr>
-              <w:t>программ</w:t>
+                <w:sz w:val="26"/>
+                <w:szCs w:val="26"/>
+              </w:rPr>
+            </w:pPr>
+            <w:r>
+              <w:rPr>
+                <w:i/>
+                <w:sz w:val="26"/>
+                <w:szCs w:val="26"/>
+              </w:rPr>
+              <w:t xml:space="preserve">Схема программы </w:t>
             </w:r>
           </w:p>
         </w:tc>
@@ -2882,7 +3045,8 @@
               <w:jc w:val="center"/>
               <w:rPr>
                 <w:i/>
-                <w:szCs w:val="24"/>
+                <w:sz w:val="26"/>
+                <w:szCs w:val="26"/>
               </w:rPr>
             </w:pPr>
             <w:r>
@@ -2938,6 +3102,8 @@
             </w:pPr>
           </w:p>
         </w:tc>
+        <w:bookmarkStart w:id="0" w:name="_GoBack"/>
+        <w:bookmarkEnd w:id="0"/>
       </w:tr>
       <w:tr>
         <w:trPr>
@@ -2964,17 +3130,15 @@
               <w:jc w:val="center"/>
               <w:rPr>
                 <w:i/>
-                <w:sz w:val="26"/>
-                <w:szCs w:val="26"/>
-              </w:rPr>
-            </w:pPr>
-            <w:r>
-              <w:rPr>
-                <w:i/>
-                <w:sz w:val="26"/>
-                <w:szCs w:val="26"/>
-              </w:rPr>
-              <w:t>7</w:t>
+                <w:szCs w:val="24"/>
+              </w:rPr>
+            </w:pPr>
+            <w:r>
+              <w:rPr>
+                <w:i/>
+                <w:szCs w:val="24"/>
+              </w:rPr>
+              <w:t>8</w:t>
             </w:r>
           </w:p>
         </w:tc>
@@ -3033,13 +3197,23 @@
                 <w:szCs w:val="26"/>
               </w:rPr>
             </w:pPr>
-            <w:r>
-              <w:rPr>
-                <w:i/>
-                <w:sz w:val="26"/>
-                <w:szCs w:val="26"/>
-              </w:rPr>
-              <w:t>БрГТУ.</w:t>
+            <w:proofErr w:type="spellStart"/>
+            <w:r>
+              <w:rPr>
+                <w:i/>
+                <w:sz w:val="26"/>
+                <w:szCs w:val="26"/>
+              </w:rPr>
+              <w:t>БрГТУ</w:t>
+            </w:r>
+            <w:proofErr w:type="spellEnd"/>
+            <w:r>
+              <w:rPr>
+                <w:i/>
+                <w:sz w:val="26"/>
+                <w:szCs w:val="26"/>
+              </w:rPr>
+              <w:t>.</w:t>
             </w:r>
             <w:r>
               <w:rPr>
@@ -3056,7 +3230,7 @@
                 <w:sz w:val="26"/>
                 <w:szCs w:val="26"/>
               </w:rPr>
-              <w:t>-07 92 00</w:t>
+              <w:t>-07 93 00</w:t>
             </w:r>
           </w:p>
         </w:tc>
@@ -3088,7 +3262,7 @@
                 <w:sz w:val="26"/>
                 <w:szCs w:val="26"/>
               </w:rPr>
-              <w:t xml:space="preserve">Схема программы </w:t>
+              <w:t xml:space="preserve">Схема данных </w:t>
             </w:r>
           </w:p>
         </w:tc>
@@ -3203,7 +3377,7 @@
                 <w:i/>
                 <w:szCs w:val="24"/>
               </w:rPr>
-              <w:t>8</w:t>
+              <w:t>9</w:t>
             </w:r>
           </w:p>
         </w:tc>
@@ -3262,13 +3436,23 @@
                 <w:szCs w:val="26"/>
               </w:rPr>
             </w:pPr>
-            <w:r>
-              <w:rPr>
-                <w:i/>
-                <w:sz w:val="26"/>
-                <w:szCs w:val="26"/>
-              </w:rPr>
-              <w:t>БрГТУ.</w:t>
+            <w:proofErr w:type="spellStart"/>
+            <w:r>
+              <w:rPr>
+                <w:i/>
+                <w:sz w:val="26"/>
+                <w:szCs w:val="26"/>
+              </w:rPr>
+              <w:t>БрГТУ</w:t>
+            </w:r>
+            <w:proofErr w:type="spellEnd"/>
+            <w:r>
+              <w:rPr>
+                <w:i/>
+                <w:sz w:val="26"/>
+                <w:szCs w:val="26"/>
+              </w:rPr>
+              <w:t>.</w:t>
             </w:r>
             <w:r>
               <w:rPr>
@@ -3285,7 +3469,7 @@
                 <w:sz w:val="26"/>
                 <w:szCs w:val="26"/>
               </w:rPr>
-              <w:t>-07 93 00</w:t>
+              <w:t>-07 94 00</w:t>
             </w:r>
           </w:p>
         </w:tc>
@@ -3317,7 +3501,7 @@
                 <w:sz w:val="26"/>
                 <w:szCs w:val="26"/>
               </w:rPr>
-              <w:t xml:space="preserve">Схема данных </w:t>
+              <w:t>Схема работы системы</w:t>
             </w:r>
           </w:p>
         </w:tc>
@@ -3425,13 +3609,6 @@
                 <w:szCs w:val="24"/>
               </w:rPr>
             </w:pPr>
-            <w:r>
-              <w:rPr>
-                <w:i/>
-                <w:szCs w:val="24"/>
-              </w:rPr>
-              <w:t>9</w:t>
-            </w:r>
           </w:p>
         </w:tc>
         <w:tc>
@@ -3457,14 +3634,6 @@
                 <w:szCs w:val="26"/>
               </w:rPr>
             </w:pPr>
-            <w:r>
-              <w:rPr>
-                <w:i/>
-                <w:sz w:val="26"/>
-                <w:szCs w:val="26"/>
-              </w:rPr>
-              <w:t>А1</w:t>
-            </w:r>
           </w:p>
         </w:tc>
         <w:tc>
@@ -3489,31 +3658,6 @@
                 <w:szCs w:val="26"/>
               </w:rPr>
             </w:pPr>
-            <w:r>
-              <w:rPr>
-                <w:i/>
-                <w:sz w:val="26"/>
-                <w:szCs w:val="26"/>
-              </w:rPr>
-              <w:t>БрГТУ.</w:t>
-            </w:r>
-            <w:r>
-              <w:rPr>
-                <w:i/>
-                <w:sz w:val="26"/>
-                <w:szCs w:val="26"/>
-                <w:lang w:val="en-GB"/>
-              </w:rPr>
-              <w:t>100529</w:t>
-            </w:r>
-            <w:r>
-              <w:rPr>
-                <w:i/>
-                <w:sz w:val="26"/>
-                <w:szCs w:val="26"/>
-              </w:rPr>
-              <w:t>-07 94 00</w:t>
-            </w:r>
           </w:p>
         </w:tc>
         <w:tc>
@@ -3538,14 +3682,6 @@
                 <w:szCs w:val="26"/>
               </w:rPr>
             </w:pPr>
-            <w:r>
-              <w:rPr>
-                <w:i/>
-                <w:sz w:val="26"/>
-                <w:szCs w:val="26"/>
-              </w:rPr>
-              <w:t>Схема работы системы</w:t>
-            </w:r>
           </w:p>
         </w:tc>
         <w:tc>
@@ -3570,14 +3706,6 @@
                 <w:szCs w:val="26"/>
               </w:rPr>
             </w:pPr>
-            <w:r>
-              <w:rPr>
-                <w:i/>
-                <w:sz w:val="26"/>
-                <w:szCs w:val="26"/>
-              </w:rPr>
-              <w:t>1</w:t>
-            </w:r>
           </w:p>
         </w:tc>
         <w:tc>
@@ -5844,6 +5972,7 @@
                 <w:spacing w:val="-4"/>
               </w:rPr>
             </w:pPr>
+            <w:proofErr w:type="spellStart"/>
             <w:r>
               <w:rPr>
                 <w:i/>
@@ -5851,6 +5980,7 @@
               </w:rPr>
               <w:t>Изм</w:t>
             </w:r>
+            <w:proofErr w:type="spellEnd"/>
           </w:p>
         </w:tc>
         <w:tc>
@@ -5873,6 +6003,7 @@
                 <w:spacing w:val="-4"/>
               </w:rPr>
             </w:pPr>
+            <w:proofErr w:type="spellStart"/>
             <w:r>
               <w:rPr>
                 <w:i/>
@@ -5880,6 +6011,7 @@
               </w:rPr>
               <w:t>Лист</w:t>
             </w:r>
+            <w:proofErr w:type="spellEnd"/>
           </w:p>
         </w:tc>
         <w:tc>
@@ -5907,7 +6039,25 @@
                 <w:i/>
                 <w:spacing w:val="-4"/>
               </w:rPr>
-              <w:t>№ докум.</w:t>
+              <w:t xml:space="preserve">№ </w:t>
+            </w:r>
+            <w:proofErr w:type="spellStart"/>
+            <w:proofErr w:type="gramStart"/>
+            <w:r>
+              <w:rPr>
+                <w:i/>
+                <w:spacing w:val="-4"/>
+              </w:rPr>
+              <w:t>докум</w:t>
+            </w:r>
+            <w:proofErr w:type="spellEnd"/>
+            <w:proofErr w:type="gramEnd"/>
+            <w:r>
+              <w:rPr>
+                <w:i/>
+                <w:spacing w:val="-4"/>
+              </w:rPr>
+              <w:t>.</w:t>
             </w:r>
           </w:p>
         </w:tc>
@@ -5930,12 +6080,21 @@
                 <w:spacing w:val="-4"/>
               </w:rPr>
             </w:pPr>
+            <w:proofErr w:type="spellStart"/>
             <w:r>
               <w:rPr>
                 <w:i/>
                 <w:spacing w:val="-4"/>
               </w:rPr>
-              <w:t>Подп.</w:t>
+              <w:t>Подп</w:t>
+            </w:r>
+            <w:proofErr w:type="spellEnd"/>
+            <w:r>
+              <w:rPr>
+                <w:i/>
+                <w:spacing w:val="-4"/>
+              </w:rPr>
+              <w:t>.</w:t>
             </w:r>
           </w:p>
         </w:tc>
@@ -5959,6 +6118,7 @@
                 <w:spacing w:val="-4"/>
               </w:rPr>
             </w:pPr>
+            <w:proofErr w:type="spellStart"/>
             <w:r>
               <w:rPr>
                 <w:i/>
@@ -5966,6 +6126,7 @@
               </w:rPr>
               <w:t>Дата</w:t>
             </w:r>
+            <w:proofErr w:type="spellEnd"/>
           </w:p>
         </w:tc>
         <w:tc>
@@ -6016,12 +6177,21 @@
                 <w:spacing w:val="-4"/>
               </w:rPr>
             </w:pPr>
+            <w:proofErr w:type="spellStart"/>
             <w:r>
               <w:rPr>
                 <w:i/>
                 <w:spacing w:val="-4"/>
               </w:rPr>
-              <w:t>Разраб.</w:t>
+              <w:t>Разраб</w:t>
+            </w:r>
+            <w:proofErr w:type="spellEnd"/>
+            <w:r>
+              <w:rPr>
+                <w:i/>
+                <w:spacing w:val="-4"/>
+              </w:rPr>
+              <w:t>.</w:t>
             </w:r>
           </w:p>
         </w:tc>
@@ -6199,12 +6369,14 @@
               </w:rPr>
               <w:t>Л</w:t>
             </w:r>
+            <w:proofErr w:type="spellStart"/>
             <w:r>
               <w:rPr>
                 <w:i/>
               </w:rPr>
               <w:t>ит</w:t>
             </w:r>
+            <w:proofErr w:type="spellEnd"/>
           </w:p>
         </w:tc>
         <w:tc>
@@ -6227,12 +6399,14 @@
                 <w:i/>
               </w:rPr>
             </w:pPr>
+            <w:proofErr w:type="spellStart"/>
             <w:r>
               <w:rPr>
                 <w:i/>
               </w:rPr>
               <w:t>Лист</w:t>
             </w:r>
+            <w:proofErr w:type="spellEnd"/>
           </w:p>
         </w:tc>
         <w:tc>
@@ -6253,6 +6427,7 @@
                 <w:i/>
               </w:rPr>
             </w:pPr>
+            <w:proofErr w:type="spellStart"/>
             <w:r>
               <w:rPr>
                 <w:i/>
@@ -6266,6 +6441,7 @@
               </w:rPr>
               <w:t>тов</w:t>
             </w:r>
+            <w:proofErr w:type="spellEnd"/>
           </w:p>
         </w:tc>
       </w:tr>
@@ -6293,12 +6469,21 @@
                 <w:spacing w:val="-4"/>
               </w:rPr>
             </w:pPr>
+            <w:proofErr w:type="spellStart"/>
             <w:r>
               <w:rPr>
                 <w:i/>
                 <w:spacing w:val="-4"/>
               </w:rPr>
-              <w:t>Пров.</w:t>
+              <w:t>Пров</w:t>
+            </w:r>
+            <w:proofErr w:type="spellEnd"/>
+            <w:r>
+              <w:rPr>
+                <w:i/>
+                <w:spacing w:val="-4"/>
+              </w:rPr>
+              <w:t>.</w:t>
             </w:r>
           </w:p>
         </w:tc>
@@ -6322,13 +6507,23 @@
                 <w:szCs w:val="16"/>
               </w:rPr>
             </w:pPr>
+            <w:proofErr w:type="spellStart"/>
             <w:r>
               <w:rPr>
                 <w:i/>
                 <w:sz w:val="16"/>
                 <w:szCs w:val="16"/>
               </w:rPr>
-              <w:t>Костюк Д.А.</w:t>
+              <w:t>Костюк</w:t>
+            </w:r>
+            <w:proofErr w:type="spellEnd"/>
+            <w:r>
+              <w:rPr>
+                <w:i/>
+                <w:sz w:val="16"/>
+                <w:szCs w:val="16"/>
+              </w:rPr>
+              <w:t xml:space="preserve"> Д.А.</w:t>
             </w:r>
           </w:p>
         </w:tc>
@@ -6643,13 +6838,41 @@
                 <w:szCs w:val="28"/>
               </w:rPr>
             </w:pPr>
+            <w:proofErr w:type="spellStart"/>
             <w:r>
               <w:rPr>
                 <w:i/>
                 <w:sz w:val="28"/>
                 <w:szCs w:val="28"/>
               </w:rPr>
-              <w:t xml:space="preserve">Кафедра «ЭВМиС», </w:t>
+              <w:t>Кафедра</w:t>
+            </w:r>
+            <w:proofErr w:type="spellEnd"/>
+            <w:r>
+              <w:rPr>
+                <w:i/>
+                <w:sz w:val="28"/>
+                <w:szCs w:val="28"/>
+              </w:rPr>
+              <w:t xml:space="preserve"> «</w:t>
+            </w:r>
+            <w:proofErr w:type="spellStart"/>
+            <w:r>
+              <w:rPr>
+                <w:i/>
+                <w:sz w:val="28"/>
+                <w:szCs w:val="28"/>
+              </w:rPr>
+              <w:t>ЭВМиС</w:t>
+            </w:r>
+            <w:proofErr w:type="spellEnd"/>
+            <w:r>
+              <w:rPr>
+                <w:i/>
+                <w:sz w:val="28"/>
+                <w:szCs w:val="28"/>
+              </w:rPr>
+              <w:t xml:space="preserve">», </w:t>
             </w:r>
           </w:p>
           <w:p>
@@ -6661,15 +6884,24 @@
                 <w:sz w:val="24"/>
               </w:rPr>
             </w:pPr>
+            <w:proofErr w:type="spellStart"/>
+            <w:proofErr w:type="gramStart"/>
             <w:r>
               <w:rPr>
                 <w:i/>
                 <w:sz w:val="24"/>
               </w:rPr>
-              <w:t>гр. Э-44</w:t>
-            </w:r>
-            <w:bookmarkStart w:id="0" w:name="_GoBack"/>
-            <w:bookmarkEnd w:id="0"/>
+              <w:t>гр</w:t>
+            </w:r>
+            <w:proofErr w:type="spellEnd"/>
+            <w:proofErr w:type="gramEnd"/>
+            <w:r>
+              <w:rPr>
+                <w:i/>
+                <w:sz w:val="24"/>
+              </w:rPr>
+              <w:t>. Э-44</w:t>
+            </w:r>
           </w:p>
         </w:tc>
       </w:tr>
@@ -6697,6 +6929,7 @@
                 <w:spacing w:val="-4"/>
               </w:rPr>
             </w:pPr>
+            <w:proofErr w:type="spellStart"/>
             <w:r>
               <w:rPr>
                 <w:i/>
@@ -6704,6 +6937,7 @@
               </w:rPr>
               <w:t>Н.контр</w:t>
             </w:r>
+            <w:proofErr w:type="spellEnd"/>
           </w:p>
         </w:tc>
         <w:tc>
@@ -6731,7 +6965,25 @@
                 <w:sz w:val="16"/>
                 <w:szCs w:val="16"/>
               </w:rPr>
-              <w:t xml:space="preserve"> Разумейчик В.С.</w:t>
+              <w:t xml:space="preserve"> </w:t>
+            </w:r>
+            <w:proofErr w:type="spellStart"/>
+            <w:r>
+              <w:rPr>
+                <w:i/>
+                <w:sz w:val="16"/>
+                <w:szCs w:val="16"/>
+              </w:rPr>
+              <w:t>Разумейчик</w:t>
+            </w:r>
+            <w:proofErr w:type="spellEnd"/>
+            <w:r>
+              <w:rPr>
+                <w:i/>
+                <w:sz w:val="16"/>
+                <w:szCs w:val="16"/>
+              </w:rPr>
+              <w:t xml:space="preserve"> В.С.</w:t>
             </w:r>
           </w:p>
         </w:tc>
@@ -6845,12 +7097,21 @@
                 <w:spacing w:val="-4"/>
               </w:rPr>
             </w:pPr>
+            <w:proofErr w:type="spellStart"/>
             <w:r>
               <w:rPr>
                 <w:i/>
                 <w:spacing w:val="-4"/>
               </w:rPr>
-              <w:t>Утв.</w:t>
+              <w:t>Утв</w:t>
+            </w:r>
+            <w:proofErr w:type="spellEnd"/>
+            <w:r>
+              <w:rPr>
+                <w:i/>
+                <w:spacing w:val="-4"/>
+              </w:rPr>
+              <w:t>.</w:t>
             </w:r>
           </w:p>
         </w:tc>
@@ -6874,13 +7135,23 @@
                 <w:szCs w:val="16"/>
               </w:rPr>
             </w:pPr>
+            <w:proofErr w:type="spellStart"/>
             <w:r>
               <w:rPr>
                 <w:i/>
                 <w:sz w:val="16"/>
                 <w:szCs w:val="16"/>
               </w:rPr>
-              <w:t>Дереченник С.С.</w:t>
+              <w:t>Дереченник</w:t>
+            </w:r>
+            <w:proofErr w:type="spellEnd"/>
+            <w:r>
+              <w:rPr>
+                <w:i/>
+                <w:sz w:val="16"/>
+                <w:szCs w:val="16"/>
+              </w:rPr>
+              <w:t xml:space="preserve"> С.С.</w:t>
             </w:r>
           </w:p>
         </w:tc>

--- a/Docs/Е_Опись документов.docx
+++ b/Docs/Е_Опись документов.docx
@@ -3102,8 +3102,6 @@
             </w:pPr>
           </w:p>
         </w:tc>
-        <w:bookmarkStart w:id="0" w:name="_GoBack"/>
-        <w:bookmarkEnd w:id="0"/>
       </w:tr>
       <w:tr>
         <w:trPr>
@@ -5786,7 +5784,23 @@
                 <w:i/>
                 <w:sz w:val="32"/>
               </w:rPr>
-              <w:t xml:space="preserve">БрГТУ.91402-07 </w:t>
+              <w:t>БрГТУ.</w:t>
+            </w:r>
+            <w:r>
+              <w:rPr>
+                <w:i/>
+                <w:sz w:val="32"/>
+              </w:rPr>
+              <w:t>100529</w:t>
+            </w:r>
+            <w:bookmarkStart w:id="0" w:name="_GoBack"/>
+            <w:bookmarkEnd w:id="0"/>
+            <w:r>
+              <w:rPr>
+                <w:i/>
+                <w:sz w:val="32"/>
+              </w:rPr>
+              <w:t xml:space="preserve">-07 </w:t>
             </w:r>
             <w:r>
               <w:rPr>

--- a/Docs/Е_Опись документов.docx
+++ b/Docs/Е_Опись документов.docx
@@ -955,14 +955,6 @@
                 <w:szCs w:val="26"/>
               </w:rPr>
             </w:pPr>
-            <w:r>
-              <w:rPr>
-                <w:i/>
-                <w:sz w:val="26"/>
-                <w:szCs w:val="26"/>
-              </w:rPr>
-              <w:t>2</w:t>
-            </w:r>
           </w:p>
         </w:tc>
         <w:tc>
@@ -988,14 +980,6 @@
                 <w:szCs w:val="26"/>
               </w:rPr>
             </w:pPr>
-            <w:r>
-              <w:rPr>
-                <w:i/>
-                <w:sz w:val="26"/>
-                <w:szCs w:val="26"/>
-              </w:rPr>
-              <w:t>А4</w:t>
-            </w:r>
           </w:p>
         </w:tc>
         <w:tc>
@@ -1020,41 +1004,6 @@
                 <w:szCs w:val="26"/>
               </w:rPr>
             </w:pPr>
-            <w:proofErr w:type="spellStart"/>
-            <w:r>
-              <w:rPr>
-                <w:i/>
-                <w:sz w:val="26"/>
-                <w:szCs w:val="26"/>
-              </w:rPr>
-              <w:t>БрГТУ</w:t>
-            </w:r>
-            <w:proofErr w:type="spellEnd"/>
-            <w:r>
-              <w:rPr>
-                <w:i/>
-                <w:sz w:val="26"/>
-                <w:szCs w:val="26"/>
-              </w:rPr>
-              <w:t>.</w:t>
-            </w:r>
-            <w:r>
-              <w:rPr>
-                <w:i/>
-                <w:sz w:val="26"/>
-                <w:szCs w:val="26"/>
-                <w:lang w:val="en-GB"/>
-              </w:rPr>
-              <w:t>100529</w:t>
-            </w:r>
-            <w:r>
-              <w:rPr>
-                <w:i/>
-                <w:sz w:val="26"/>
-                <w:szCs w:val="26"/>
-              </w:rPr>
-              <w:t>-07 12 00</w:t>
-            </w:r>
           </w:p>
         </w:tc>
         <w:tc>
@@ -1079,14 +1028,6 @@
                 <w:szCs w:val="26"/>
               </w:rPr>
             </w:pPr>
-            <w:r>
-              <w:rPr>
-                <w:i/>
-                <w:sz w:val="26"/>
-                <w:szCs w:val="26"/>
-              </w:rPr>
-              <w:t>Текст программы</w:t>
-            </w:r>
           </w:p>
         </w:tc>
         <w:tc>
@@ -1112,15 +1053,6 @@
                 <w:lang w:val="en-US"/>
               </w:rPr>
             </w:pPr>
-            <w:r>
-              <w:rPr>
-                <w:i/>
-                <w:sz w:val="26"/>
-                <w:szCs w:val="26"/>
-                <w:lang w:val="en-US"/>
-              </w:rPr>
-              <w:t>7</w:t>
-            </w:r>
           </w:p>
         </w:tc>
         <w:tc>
@@ -1200,14 +1132,6 @@
                 <w:szCs w:val="26"/>
               </w:rPr>
             </w:pPr>
-            <w:r>
-              <w:rPr>
-                <w:i/>
-                <w:sz w:val="26"/>
-                <w:szCs w:val="26"/>
-              </w:rPr>
-              <w:t>3</w:t>
-            </w:r>
           </w:p>
         </w:tc>
         <w:tc>
@@ -1233,14 +1157,6 @@
                 <w:szCs w:val="26"/>
               </w:rPr>
             </w:pPr>
-            <w:r>
-              <w:rPr>
-                <w:i/>
-                <w:sz w:val="26"/>
-                <w:szCs w:val="26"/>
-              </w:rPr>
-              <w:t>А4</w:t>
-            </w:r>
           </w:p>
         </w:tc>
         <w:tc>
@@ -1265,41 +1181,6 @@
                 <w:szCs w:val="26"/>
               </w:rPr>
             </w:pPr>
-            <w:proofErr w:type="spellStart"/>
-            <w:r>
-              <w:rPr>
-                <w:i/>
-                <w:sz w:val="26"/>
-                <w:szCs w:val="26"/>
-              </w:rPr>
-              <w:t>БрГТУ</w:t>
-            </w:r>
-            <w:proofErr w:type="spellEnd"/>
-            <w:r>
-              <w:rPr>
-                <w:i/>
-                <w:sz w:val="26"/>
-                <w:szCs w:val="26"/>
-              </w:rPr>
-              <w:t>.</w:t>
-            </w:r>
-            <w:r>
-              <w:rPr>
-                <w:i/>
-                <w:sz w:val="26"/>
-                <w:szCs w:val="26"/>
-                <w:lang w:val="en-GB"/>
-              </w:rPr>
-              <w:t>100529</w:t>
-            </w:r>
-            <w:r>
-              <w:rPr>
-                <w:i/>
-                <w:sz w:val="26"/>
-                <w:szCs w:val="26"/>
-              </w:rPr>
-              <w:t>-07 95 00</w:t>
-            </w:r>
           </w:p>
         </w:tc>
         <w:tc>
@@ -1324,14 +1205,6 @@
                 <w:szCs w:val="26"/>
               </w:rPr>
             </w:pPr>
-            <w:r>
-              <w:rPr>
-                <w:i/>
-                <w:sz w:val="26"/>
-                <w:szCs w:val="26"/>
-              </w:rPr>
-              <w:t>Методические указания</w:t>
-            </w:r>
           </w:p>
         </w:tc>
         <w:tc>
@@ -1356,14 +1229,6 @@
                 <w:szCs w:val="26"/>
               </w:rPr>
             </w:pPr>
-            <w:r>
-              <w:rPr>
-                <w:i/>
-                <w:sz w:val="26"/>
-                <w:szCs w:val="26"/>
-              </w:rPr>
-              <w:t>36</w:t>
-            </w:r>
           </w:p>
         </w:tc>
         <w:tc>
@@ -1681,13 +1546,22 @@
               <w:pStyle w:val="Heading7"/>
               <w:spacing w:before="0"/>
               <w:ind w:left="146" w:right="-20" w:firstLine="0"/>
-              <w:jc w:val="left"/>
-              <w:rPr>
-                <w:i/>
-                <w:sz w:val="26"/>
-                <w:szCs w:val="26"/>
-              </w:rPr>
-            </w:pPr>
+              <w:jc w:val="center"/>
+              <w:rPr>
+                <w:i/>
+                <w:sz w:val="26"/>
+                <w:szCs w:val="26"/>
+              </w:rPr>
+            </w:pPr>
+            <w:r>
+              <w:rPr>
+                <w:i/>
+                <w:sz w:val="26"/>
+                <w:szCs w:val="26"/>
+                <w:u w:val="single"/>
+              </w:rPr>
+              <w:t>Графические документы</w:t>
+            </w:r>
           </w:p>
         </w:tc>
         <w:tc>
@@ -1787,8 +1661,18 @@
                 <w:i/>
                 <w:sz w:val="26"/>
                 <w:szCs w:val="26"/>
-              </w:rPr>
-            </w:pPr>
+                <w:lang w:val="en-GB"/>
+              </w:rPr>
+            </w:pPr>
+            <w:r>
+              <w:rPr>
+                <w:i/>
+                <w:sz w:val="26"/>
+                <w:szCs w:val="26"/>
+                <w:lang w:val="en-GB"/>
+              </w:rPr>
+              <w:t>2</w:t>
+            </w:r>
           </w:p>
         </w:tc>
         <w:tc>
@@ -1814,6 +1698,14 @@
                 <w:szCs w:val="26"/>
               </w:rPr>
             </w:pPr>
+            <w:r>
+              <w:rPr>
+                <w:i/>
+                <w:sz w:val="26"/>
+                <w:szCs w:val="26"/>
+              </w:rPr>
+              <w:t>А1</w:t>
+            </w:r>
           </w:p>
         </w:tc>
         <w:tc>
@@ -1838,6 +1730,41 @@
                 <w:szCs w:val="26"/>
               </w:rPr>
             </w:pPr>
+            <w:proofErr w:type="spellStart"/>
+            <w:r>
+              <w:rPr>
+                <w:i/>
+                <w:sz w:val="26"/>
+                <w:szCs w:val="26"/>
+              </w:rPr>
+              <w:t>БрГТУ</w:t>
+            </w:r>
+            <w:proofErr w:type="spellEnd"/>
+            <w:r>
+              <w:rPr>
+                <w:i/>
+                <w:sz w:val="26"/>
+                <w:szCs w:val="26"/>
+              </w:rPr>
+              <w:t>.</w:t>
+            </w:r>
+            <w:r>
+              <w:rPr>
+                <w:i/>
+                <w:sz w:val="26"/>
+                <w:szCs w:val="26"/>
+                <w:lang w:val="en-GB"/>
+              </w:rPr>
+              <w:t>100529</w:t>
+            </w:r>
+            <w:r>
+              <w:rPr>
+                <w:i/>
+                <w:sz w:val="26"/>
+                <w:szCs w:val="26"/>
+              </w:rPr>
+              <w:t>-07 90 00</w:t>
+            </w:r>
           </w:p>
         </w:tc>
         <w:tc>
@@ -1862,6 +1789,14 @@
                 <w:szCs w:val="26"/>
               </w:rPr>
             </w:pPr>
+            <w:r>
+              <w:rPr>
+                <w:i/>
+                <w:sz w:val="26"/>
+                <w:szCs w:val="26"/>
+              </w:rPr>
+              <w:t>Плакат</w:t>
+            </w:r>
           </w:p>
         </w:tc>
         <w:tc>
@@ -1886,6 +1821,14 @@
                 <w:szCs w:val="26"/>
               </w:rPr>
             </w:pPr>
+            <w:r>
+              <w:rPr>
+                <w:i/>
+                <w:sz w:val="26"/>
+                <w:szCs w:val="26"/>
+              </w:rPr>
+              <w:t>1</w:t>
+            </w:r>
           </w:p>
         </w:tc>
         <w:tc>
@@ -1961,8 +1904,18 @@
                 <w:i/>
                 <w:sz w:val="26"/>
                 <w:szCs w:val="26"/>
-              </w:rPr>
-            </w:pPr>
+                <w:lang w:val="en-GB"/>
+              </w:rPr>
+            </w:pPr>
+            <w:r>
+              <w:rPr>
+                <w:i/>
+                <w:sz w:val="26"/>
+                <w:szCs w:val="26"/>
+                <w:lang w:val="en-GB"/>
+              </w:rPr>
+              <w:t>3</w:t>
+            </w:r>
           </w:p>
         </w:tc>
         <w:tc>
@@ -1988,6 +1941,14 @@
                 <w:szCs w:val="26"/>
               </w:rPr>
             </w:pPr>
+            <w:r>
+              <w:rPr>
+                <w:i/>
+                <w:sz w:val="26"/>
+                <w:szCs w:val="26"/>
+              </w:rPr>
+              <w:t>А1</w:t>
+            </w:r>
           </w:p>
         </w:tc>
         <w:tc>
@@ -2012,6 +1973,41 @@
                 <w:szCs w:val="26"/>
               </w:rPr>
             </w:pPr>
+            <w:proofErr w:type="spellStart"/>
+            <w:r>
+              <w:rPr>
+                <w:i/>
+                <w:sz w:val="26"/>
+                <w:szCs w:val="26"/>
+              </w:rPr>
+              <w:t>БрГТУ</w:t>
+            </w:r>
+            <w:proofErr w:type="spellEnd"/>
+            <w:r>
+              <w:rPr>
+                <w:i/>
+                <w:sz w:val="26"/>
+                <w:szCs w:val="26"/>
+              </w:rPr>
+              <w:t>.</w:t>
+            </w:r>
+            <w:r>
+              <w:rPr>
+                <w:i/>
+                <w:sz w:val="26"/>
+                <w:szCs w:val="26"/>
+                <w:lang w:val="en-GB"/>
+              </w:rPr>
+              <w:t>100529</w:t>
+            </w:r>
+            <w:r>
+              <w:rPr>
+                <w:i/>
+                <w:sz w:val="26"/>
+                <w:szCs w:val="26"/>
+              </w:rPr>
+              <w:t>-07 90 01</w:t>
+            </w:r>
           </w:p>
         </w:tc>
         <w:tc>
@@ -2029,21 +2025,20 @@
               <w:pStyle w:val="Heading7"/>
               <w:spacing w:before="0"/>
               <w:ind w:left="146" w:right="-20" w:firstLine="0"/>
-              <w:jc w:val="center"/>
-              <w:rPr>
-                <w:i/>
-                <w:sz w:val="26"/>
-                <w:szCs w:val="26"/>
-              </w:rPr>
-            </w:pPr>
-            <w:r>
-              <w:rPr>
-                <w:i/>
-                <w:sz w:val="26"/>
-                <w:szCs w:val="26"/>
-                <w:u w:val="single"/>
-              </w:rPr>
-              <w:t>Графические документы</w:t>
+              <w:jc w:val="left"/>
+              <w:rPr>
+                <w:i/>
+                <w:sz w:val="26"/>
+                <w:szCs w:val="26"/>
+              </w:rPr>
+            </w:pPr>
+            <w:r>
+              <w:rPr>
+                <w:i/>
+                <w:sz w:val="26"/>
+                <w:szCs w:val="26"/>
+              </w:rPr>
+              <w:t>Плакат</w:t>
             </w:r>
           </w:p>
         </w:tc>
@@ -2069,6 +2064,14 @@
                 <w:szCs w:val="26"/>
               </w:rPr>
             </w:pPr>
+            <w:r>
+              <w:rPr>
+                <w:i/>
+                <w:sz w:val="26"/>
+                <w:szCs w:val="26"/>
+              </w:rPr>
+              <w:t>1</w:t>
+            </w:r>
           </w:p>
         </w:tc>
         <w:tc>
@@ -2144,13 +2147,15 @@
                 <w:i/>
                 <w:sz w:val="26"/>
                 <w:szCs w:val="26"/>
-              </w:rPr>
-            </w:pPr>
-            <w:r>
-              <w:rPr>
-                <w:i/>
-                <w:sz w:val="26"/>
-                <w:szCs w:val="26"/>
+                <w:lang w:val="en-GB"/>
+              </w:rPr>
+            </w:pPr>
+            <w:r>
+              <w:rPr>
+                <w:i/>
+                <w:sz w:val="26"/>
+                <w:szCs w:val="26"/>
+                <w:lang w:val="en-GB"/>
               </w:rPr>
               <w:t>4</w:t>
             </w:r>
@@ -2244,7 +2249,7 @@
                 <w:sz w:val="26"/>
                 <w:szCs w:val="26"/>
               </w:rPr>
-              <w:t>-07 90 00</w:t>
+              <w:t>-07 91 00</w:t>
             </w:r>
           </w:p>
         </w:tc>
@@ -2276,7 +2281,31 @@
                 <w:sz w:val="26"/>
                 <w:szCs w:val="26"/>
               </w:rPr>
-              <w:t>Плакат</w:t>
+              <w:t xml:space="preserve">Схема </w:t>
+            </w:r>
+            <w:r>
+              <w:rPr>
+                <w:i/>
+                <w:sz w:val="26"/>
+                <w:szCs w:val="26"/>
+              </w:rPr>
+              <w:t>ресурсов</w:t>
+            </w:r>
+            <w:r>
+              <w:rPr>
+                <w:i/>
+                <w:sz w:val="26"/>
+                <w:szCs w:val="26"/>
+              </w:rPr>
+              <w:t xml:space="preserve"> </w:t>
+            </w:r>
+            <w:r>
+              <w:rPr>
+                <w:i/>
+                <w:sz w:val="26"/>
+                <w:szCs w:val="26"/>
+              </w:rPr>
+              <w:t>системы</w:t>
             </w:r>
           </w:p>
         </w:tc>
@@ -2385,13 +2414,15 @@
                 <w:i/>
                 <w:sz w:val="26"/>
                 <w:szCs w:val="26"/>
-              </w:rPr>
-            </w:pPr>
-            <w:r>
-              <w:rPr>
-                <w:i/>
-                <w:sz w:val="26"/>
-                <w:szCs w:val="26"/>
+                <w:lang w:val="en-GB"/>
+              </w:rPr>
+            </w:pPr>
+            <w:r>
+              <w:rPr>
+                <w:i/>
+                <w:sz w:val="26"/>
+                <w:szCs w:val="26"/>
+                <w:lang w:val="en-GB"/>
               </w:rPr>
               <w:t>5</w:t>
             </w:r>
@@ -2485,7 +2516,7 @@
                 <w:sz w:val="26"/>
                 <w:szCs w:val="26"/>
               </w:rPr>
-              <w:t>-07 90 01</w:t>
+              <w:t>-07 92 00</w:t>
             </w:r>
           </w:p>
         </w:tc>
@@ -2517,7 +2548,7 @@
                 <w:sz w:val="26"/>
                 <w:szCs w:val="26"/>
               </w:rPr>
-              <w:t>Плакат</w:t>
+              <w:t xml:space="preserve">Схема программы </w:t>
             </w:r>
           </w:p>
         </w:tc>
@@ -2569,8 +2600,7 @@
               <w:jc w:val="center"/>
               <w:rPr>
                 <w:i/>
-                <w:sz w:val="26"/>
-                <w:szCs w:val="26"/>
+                <w:szCs w:val="24"/>
               </w:rPr>
             </w:pPr>
           </w:p>
@@ -2624,15 +2654,15 @@
               <w:jc w:val="center"/>
               <w:rPr>
                 <w:i/>
-                <w:sz w:val="26"/>
-                <w:szCs w:val="26"/>
-              </w:rPr>
-            </w:pPr>
-            <w:r>
-              <w:rPr>
-                <w:i/>
-                <w:sz w:val="26"/>
-                <w:szCs w:val="26"/>
+                <w:szCs w:val="24"/>
+                <w:lang w:val="en-GB"/>
+              </w:rPr>
+            </w:pPr>
+            <w:r>
+              <w:rPr>
+                <w:i/>
+                <w:szCs w:val="24"/>
+                <w:lang w:val="en-GB"/>
               </w:rPr>
               <w:t>6</w:t>
             </w:r>
@@ -2726,7 +2756,7 @@
                 <w:sz w:val="26"/>
                 <w:szCs w:val="26"/>
               </w:rPr>
-              <w:t>-07 91 00</w:t>
+              <w:t>-07 93 00</w:t>
             </w:r>
           </w:p>
         </w:tc>
@@ -2758,31 +2788,7 @@
                 <w:sz w:val="26"/>
                 <w:szCs w:val="26"/>
               </w:rPr>
-              <w:t xml:space="preserve">Схема </w:t>
-            </w:r>
-            <w:r>
-              <w:rPr>
-                <w:i/>
-                <w:sz w:val="26"/>
-                <w:szCs w:val="26"/>
-              </w:rPr>
-              <w:t>ресурсов</w:t>
-            </w:r>
-            <w:r>
-              <w:rPr>
-                <w:i/>
-                <w:sz w:val="26"/>
-                <w:szCs w:val="26"/>
-              </w:rPr>
-              <w:t xml:space="preserve"> </w:t>
-            </w:r>
-            <w:r>
-              <w:rPr>
-                <w:i/>
-                <w:sz w:val="26"/>
-                <w:szCs w:val="26"/>
-              </w:rPr>
-              <w:t>системы</w:t>
+              <w:t xml:space="preserve">Схема данных </w:t>
             </w:r>
           </w:p>
         </w:tc>
@@ -2889,15 +2895,15 @@
               <w:jc w:val="center"/>
               <w:rPr>
                 <w:i/>
-                <w:sz w:val="26"/>
-                <w:szCs w:val="26"/>
-              </w:rPr>
-            </w:pPr>
-            <w:r>
-              <w:rPr>
-                <w:i/>
-                <w:sz w:val="26"/>
-                <w:szCs w:val="26"/>
+                <w:szCs w:val="24"/>
+                <w:lang w:val="en-GB"/>
+              </w:rPr>
+            </w:pPr>
+            <w:r>
+              <w:rPr>
+                <w:i/>
+                <w:szCs w:val="24"/>
+                <w:lang w:val="en-GB"/>
               </w:rPr>
               <w:t>7</w:t>
             </w:r>
@@ -2991,7 +2997,7 @@
                 <w:sz w:val="26"/>
                 <w:szCs w:val="26"/>
               </w:rPr>
-              <w:t>-07 92 00</w:t>
+              <w:t>-07 94 00</w:t>
             </w:r>
           </w:p>
         </w:tc>
@@ -3023,7 +3029,7 @@
                 <w:sz w:val="26"/>
                 <w:szCs w:val="26"/>
               </w:rPr>
-              <w:t xml:space="preserve">Схема программы </w:t>
+              <w:t>Схема работы системы</w:t>
             </w:r>
           </w:p>
         </w:tc>
@@ -3131,13 +3137,6 @@
                 <w:szCs w:val="24"/>
               </w:rPr>
             </w:pPr>
-            <w:r>
-              <w:rPr>
-                <w:i/>
-                <w:szCs w:val="24"/>
-              </w:rPr>
-              <w:t>8</w:t>
-            </w:r>
           </w:p>
         </w:tc>
         <w:tc>
@@ -3163,14 +3162,6 @@
                 <w:szCs w:val="26"/>
               </w:rPr>
             </w:pPr>
-            <w:r>
-              <w:rPr>
-                <w:i/>
-                <w:sz w:val="26"/>
-                <w:szCs w:val="26"/>
-              </w:rPr>
-              <w:t>А1</w:t>
-            </w:r>
           </w:p>
         </w:tc>
         <w:tc>
@@ -3195,41 +3186,6 @@
                 <w:szCs w:val="26"/>
               </w:rPr>
             </w:pPr>
-            <w:proofErr w:type="spellStart"/>
-            <w:r>
-              <w:rPr>
-                <w:i/>
-                <w:sz w:val="26"/>
-                <w:szCs w:val="26"/>
-              </w:rPr>
-              <w:t>БрГТУ</w:t>
-            </w:r>
-            <w:proofErr w:type="spellEnd"/>
-            <w:r>
-              <w:rPr>
-                <w:i/>
-                <w:sz w:val="26"/>
-                <w:szCs w:val="26"/>
-              </w:rPr>
-              <w:t>.</w:t>
-            </w:r>
-            <w:r>
-              <w:rPr>
-                <w:i/>
-                <w:sz w:val="26"/>
-                <w:szCs w:val="26"/>
-                <w:lang w:val="en-GB"/>
-              </w:rPr>
-              <w:t>100529</w:t>
-            </w:r>
-            <w:r>
-              <w:rPr>
-                <w:i/>
-                <w:sz w:val="26"/>
-                <w:szCs w:val="26"/>
-              </w:rPr>
-              <w:t>-07 93 00</w:t>
-            </w:r>
           </w:p>
         </w:tc>
         <w:tc>
@@ -3254,14 +3210,6 @@
                 <w:szCs w:val="26"/>
               </w:rPr>
             </w:pPr>
-            <w:r>
-              <w:rPr>
-                <w:i/>
-                <w:sz w:val="26"/>
-                <w:szCs w:val="26"/>
-              </w:rPr>
-              <w:t xml:space="preserve">Схема данных </w:t>
-            </w:r>
           </w:p>
         </w:tc>
         <w:tc>
@@ -3286,14 +3234,6 @@
                 <w:szCs w:val="26"/>
               </w:rPr>
             </w:pPr>
-            <w:r>
-              <w:rPr>
-                <w:i/>
-                <w:sz w:val="26"/>
-                <w:szCs w:val="26"/>
-              </w:rPr>
-              <w:t>1</w:t>
-            </w:r>
           </w:p>
         </w:tc>
         <w:tc>
@@ -3370,13 +3310,6 @@
                 <w:szCs w:val="24"/>
               </w:rPr>
             </w:pPr>
-            <w:r>
-              <w:rPr>
-                <w:i/>
-                <w:szCs w:val="24"/>
-              </w:rPr>
-              <w:t>9</w:t>
-            </w:r>
           </w:p>
         </w:tc>
         <w:tc>
@@ -3402,14 +3335,6 @@
                 <w:szCs w:val="26"/>
               </w:rPr>
             </w:pPr>
-            <w:r>
-              <w:rPr>
-                <w:i/>
-                <w:sz w:val="26"/>
-                <w:szCs w:val="26"/>
-              </w:rPr>
-              <w:t>А1</w:t>
-            </w:r>
           </w:p>
         </w:tc>
         <w:tc>
@@ -3434,41 +3359,6 @@
                 <w:szCs w:val="26"/>
               </w:rPr>
             </w:pPr>
-            <w:proofErr w:type="spellStart"/>
-            <w:r>
-              <w:rPr>
-                <w:i/>
-                <w:sz w:val="26"/>
-                <w:szCs w:val="26"/>
-              </w:rPr>
-              <w:t>БрГТУ</w:t>
-            </w:r>
-            <w:proofErr w:type="spellEnd"/>
-            <w:r>
-              <w:rPr>
-                <w:i/>
-                <w:sz w:val="26"/>
-                <w:szCs w:val="26"/>
-              </w:rPr>
-              <w:t>.</w:t>
-            </w:r>
-            <w:r>
-              <w:rPr>
-                <w:i/>
-                <w:sz w:val="26"/>
-                <w:szCs w:val="26"/>
-                <w:lang w:val="en-GB"/>
-              </w:rPr>
-              <w:t>100529</w:t>
-            </w:r>
-            <w:r>
-              <w:rPr>
-                <w:i/>
-                <w:sz w:val="26"/>
-                <w:szCs w:val="26"/>
-              </w:rPr>
-              <w:t>-07 94 00</w:t>
-            </w:r>
           </w:p>
         </w:tc>
         <w:tc>
@@ -3493,14 +3383,6 @@
                 <w:szCs w:val="26"/>
               </w:rPr>
             </w:pPr>
-            <w:r>
-              <w:rPr>
-                <w:i/>
-                <w:sz w:val="26"/>
-                <w:szCs w:val="26"/>
-              </w:rPr>
-              <w:t>Схема работы системы</w:t>
-            </w:r>
           </w:p>
         </w:tc>
         <w:tc>
@@ -3525,14 +3407,6 @@
                 <w:szCs w:val="26"/>
               </w:rPr>
             </w:pPr>
-            <w:r>
-              <w:rPr>
-                <w:i/>
-                <w:sz w:val="26"/>
-                <w:szCs w:val="26"/>
-              </w:rPr>
-              <w:t>1</w:t>
-            </w:r>
           </w:p>
         </w:tc>
         <w:tc>
@@ -5793,8 +5667,6 @@
               </w:rPr>
               <w:t>100529</w:t>
             </w:r>
-            <w:bookmarkStart w:id="0" w:name="_GoBack"/>
-            <w:bookmarkEnd w:id="0"/>
             <w:r>
               <w:rPr>
                 <w:i/>
@@ -6514,11 +6386,11 @@
           </w:tcPr>
           <w:p>
             <w:pPr>
-              <w:ind w:left="52"/>
               <w:rPr>
                 <w:i/>
                 <w:sz w:val="16"/>
                 <w:szCs w:val="16"/>
+                <w:lang w:val="ru-RU"/>
               </w:rPr>
             </w:pPr>
             <w:proofErr w:type="spellStart"/>
@@ -6527,8 +6399,9 @@
                 <w:i/>
                 <w:sz w:val="16"/>
                 <w:szCs w:val="16"/>
-              </w:rPr>
-              <w:t>Костюк</w:t>
+                <w:lang w:val="ru-RU"/>
+              </w:rPr>
+              <w:t>Четвёркина</w:t>
             </w:r>
             <w:proofErr w:type="spellEnd"/>
             <w:r>
@@ -6536,8 +6409,9 @@
                 <w:i/>
                 <w:sz w:val="16"/>
                 <w:szCs w:val="16"/>
-              </w:rPr>
-              <w:t xml:space="preserve"> Д.А.</w:t>
+                <w:lang w:val="ru-RU"/>
+              </w:rPr>
+              <w:t xml:space="preserve"> Г. А.</w:t>
             </w:r>
           </w:p>
         </w:tc>
@@ -6559,6 +6433,7 @@
                 <w:i/>
                 <w:spacing w:val="-4"/>
                 <w:sz w:val="24"/>
+                <w:lang w:val="ru-RU"/>
               </w:rPr>
             </w:pPr>
           </w:p>
@@ -6579,6 +6454,7 @@
                 <w:i/>
                 <w:spacing w:val="-4"/>
                 <w:sz w:val="24"/>
+                <w:lang w:val="ru-RU"/>
               </w:rPr>
             </w:pPr>
           </w:p>
@@ -6601,6 +6477,7 @@
               <w:rPr>
                 <w:i/>
                 <w:sz w:val="24"/>
+                <w:lang w:val="ru-RU"/>
               </w:rPr>
             </w:pPr>
           </w:p>
@@ -6621,11 +6498,13 @@
               <w:jc w:val="center"/>
               <w:rPr>
                 <w:i/>
-              </w:rPr>
-            </w:pPr>
-            <w:r>
-              <w:rPr>
-                <w:i/>
+                <w:lang w:val="ru-RU"/>
+              </w:rPr>
+            </w:pPr>
+            <w:r>
+              <w:rPr>
+                <w:i/>
+                <w:lang w:val="ru-RU"/>
               </w:rPr>
               <w:t>Д</w:t>
             </w:r>
@@ -6646,6 +6525,7 @@
               <w:jc w:val="center"/>
               <w:rPr>
                 <w:i/>
+                <w:lang w:val="ru-RU"/>
               </w:rPr>
             </w:pPr>
           </w:p>
@@ -6667,6 +6547,7 @@
               <w:jc w:val="center"/>
               <w:rPr>
                 <w:i/>
+                <w:lang w:val="ru-RU"/>
               </w:rPr>
             </w:pPr>
           </w:p>
@@ -6688,6 +6569,7 @@
               <w:jc w:val="center"/>
               <w:rPr>
                 <w:i/>
+                <w:lang w:val="ru-RU"/>
               </w:rPr>
             </w:pPr>
           </w:p>
@@ -6707,11 +6589,13 @@
               <w:jc w:val="center"/>
               <w:rPr>
                 <w:i/>
-              </w:rPr>
-            </w:pPr>
-            <w:r>
-              <w:rPr>
-                <w:i/>
+                <w:lang w:val="ru-RU"/>
+              </w:rPr>
+            </w:pPr>
+            <w:r>
+              <w:rPr>
+                <w:i/>
+                <w:lang w:val="ru-RU"/>
               </w:rPr>
               <w:t>1</w:t>
             </w:r>
@@ -6740,6 +6624,7 @@
               <w:rPr>
                 <w:i/>
                 <w:spacing w:val="-4"/>
+                <w:lang w:val="ru-RU"/>
               </w:rPr>
             </w:pPr>
           </w:p>
@@ -6762,6 +6647,7 @@
                 <w:i/>
                 <w:sz w:val="16"/>
                 <w:szCs w:val="16"/>
+                <w:lang w:val="ru-RU"/>
               </w:rPr>
             </w:pPr>
           </w:p>
@@ -6784,6 +6670,7 @@
                 <w:i/>
                 <w:spacing w:val="-4"/>
                 <w:sz w:val="24"/>
+                <w:lang w:val="ru-RU"/>
               </w:rPr>
             </w:pPr>
           </w:p>
@@ -6804,6 +6691,7 @@
                 <w:i/>
                 <w:spacing w:val="-4"/>
                 <w:sz w:val="24"/>
+                <w:lang w:val="ru-RU"/>
               </w:rPr>
             </w:pPr>
           </w:p>
@@ -6826,6 +6714,7 @@
               <w:rPr>
                 <w:i/>
                 <w:sz w:val="24"/>
+                <w:lang w:val="ru-RU"/>
               </w:rPr>
             </w:pPr>
           </w:p>
@@ -6850,41 +6739,35 @@
                 <w:i/>
                 <w:sz w:val="28"/>
                 <w:szCs w:val="28"/>
-              </w:rPr>
-            </w:pPr>
-            <w:proofErr w:type="spellStart"/>
+                <w:lang w:val="ru-RU"/>
+              </w:rPr>
+            </w:pPr>
             <w:r>
               <w:rPr>
                 <w:i/>
                 <w:sz w:val="28"/>
                 <w:szCs w:val="28"/>
-              </w:rPr>
-              <w:t>Кафедра</w:t>
-            </w:r>
-            <w:proofErr w:type="spellEnd"/>
+                <w:lang w:val="ru-RU"/>
+              </w:rPr>
+              <w:t>Кафедра «</w:t>
+            </w:r>
+            <w:proofErr w:type="spellStart"/>
             <w:r>
               <w:rPr>
                 <w:i/>
                 <w:sz w:val="28"/>
                 <w:szCs w:val="28"/>
-              </w:rPr>
-              <w:t xml:space="preserve"> «</w:t>
-            </w:r>
-            <w:proofErr w:type="spellStart"/>
+                <w:lang w:val="ru-RU"/>
+              </w:rPr>
+              <w:t>ЭВМиС</w:t>
+            </w:r>
+            <w:proofErr w:type="spellEnd"/>
             <w:r>
               <w:rPr>
                 <w:i/>
                 <w:sz w:val="28"/>
                 <w:szCs w:val="28"/>
-              </w:rPr>
-              <w:t>ЭВМиС</w:t>
-            </w:r>
-            <w:proofErr w:type="spellEnd"/>
-            <w:r>
-              <w:rPr>
-                <w:i/>
-                <w:sz w:val="28"/>
-                <w:szCs w:val="28"/>
+                <w:lang w:val="ru-RU"/>
               </w:rPr>
               <w:t xml:space="preserve">», </w:t>
             </w:r>
@@ -6896,25 +6779,16 @@
               <w:rPr>
                 <w:i/>
                 <w:sz w:val="24"/>
-              </w:rPr>
-            </w:pPr>
-            <w:proofErr w:type="spellStart"/>
-            <w:proofErr w:type="gramStart"/>
+                <w:lang w:val="ru-RU"/>
+              </w:rPr>
+            </w:pPr>
             <w:r>
               <w:rPr>
                 <w:i/>
                 <w:sz w:val="24"/>
-              </w:rPr>
-              <w:t>гр</w:t>
-            </w:r>
-            <w:proofErr w:type="spellEnd"/>
-            <w:proofErr w:type="gramEnd"/>
-            <w:r>
-              <w:rPr>
-                <w:i/>
-                <w:sz w:val="24"/>
-              </w:rPr>
-              <w:t>. Э-44</w:t>
+                <w:lang w:val="ru-RU"/>
+              </w:rPr>
+              <w:t>гр. Э-44</w:t>
             </w:r>
           </w:p>
         </w:tc>
@@ -6941,6 +6815,7 @@
               <w:rPr>
                 <w:i/>
                 <w:spacing w:val="-4"/>
+                <w:lang w:val="ru-RU"/>
               </w:rPr>
             </w:pPr>
             <w:proofErr w:type="spellStart"/>
@@ -6948,6 +6823,7 @@
               <w:rPr>
                 <w:i/>
                 <w:spacing w:val="-4"/>
+                <w:lang w:val="ru-RU"/>
               </w:rPr>
               <w:t>Н.контр</w:t>
             </w:r>
@@ -6971,6 +6847,7 @@
                 <w:i/>
                 <w:sz w:val="16"/>
                 <w:szCs w:val="16"/>
+                <w:lang w:val="ru-RU"/>
               </w:rPr>
             </w:pPr>
             <w:r>
@@ -6978,6 +6855,7 @@
                 <w:i/>
                 <w:sz w:val="16"/>
                 <w:szCs w:val="16"/>
+                <w:lang w:val="ru-RU"/>
               </w:rPr>
               <w:t xml:space="preserve"> </w:t>
             </w:r>
@@ -6987,6 +6865,7 @@
                 <w:i/>
                 <w:sz w:val="16"/>
                 <w:szCs w:val="16"/>
+                <w:lang w:val="ru-RU"/>
               </w:rPr>
               <w:t>Разумейчик</w:t>
             </w:r>
@@ -6996,6 +6875,7 @@
                 <w:i/>
                 <w:sz w:val="16"/>
                 <w:szCs w:val="16"/>
+                <w:lang w:val="ru-RU"/>
               </w:rPr>
               <w:t xml:space="preserve"> В.С.</w:t>
             </w:r>
@@ -7019,6 +6899,7 @@
                 <w:i/>
                 <w:spacing w:val="-4"/>
                 <w:sz w:val="24"/>
+                <w:lang w:val="ru-RU"/>
               </w:rPr>
             </w:pPr>
           </w:p>
@@ -7039,6 +6920,7 @@
               <w:rPr>
                 <w:spacing w:val="-4"/>
                 <w:sz w:val="24"/>
+                <w:lang w:val="ru-RU"/>
               </w:rPr>
             </w:pPr>
           </w:p>
@@ -7060,6 +6942,7 @@
               <w:jc w:val="center"/>
               <w:rPr>
                 <w:sz w:val="24"/>
+                <w:lang w:val="ru-RU"/>
               </w:rPr>
             </w:pPr>
           </w:p>
@@ -7082,6 +6965,7 @@
               <w:jc w:val="center"/>
               <w:rPr>
                 <w:sz w:val="24"/>
+                <w:lang w:val="ru-RU"/>
               </w:rPr>
             </w:pPr>
           </w:p>
@@ -7109,23 +6993,16 @@
               <w:rPr>
                 <w:i/>
                 <w:spacing w:val="-4"/>
-              </w:rPr>
-            </w:pPr>
-            <w:proofErr w:type="spellStart"/>
+                <w:lang w:val="ru-RU"/>
+              </w:rPr>
+            </w:pPr>
             <w:r>
               <w:rPr>
                 <w:i/>
                 <w:spacing w:val="-4"/>
-              </w:rPr>
-              <w:t>Утв</w:t>
-            </w:r>
-            <w:proofErr w:type="spellEnd"/>
-            <w:r>
-              <w:rPr>
-                <w:i/>
-                <w:spacing w:val="-4"/>
-              </w:rPr>
-              <w:t>.</w:t>
+                <w:lang w:val="ru-RU"/>
+              </w:rPr>
+              <w:t>Утв.</w:t>
             </w:r>
           </w:p>
         </w:tc>
@@ -7147,6 +7024,7 @@
                 <w:i/>
                 <w:sz w:val="16"/>
                 <w:szCs w:val="16"/>
+                <w:lang w:val="ru-RU"/>
               </w:rPr>
             </w:pPr>
             <w:proofErr w:type="spellStart"/>
@@ -7155,6 +7033,7 @@
                 <w:i/>
                 <w:sz w:val="16"/>
                 <w:szCs w:val="16"/>
+                <w:lang w:val="ru-RU"/>
               </w:rPr>
               <w:t>Дереченник</w:t>
             </w:r>
@@ -7164,6 +7043,7 @@
                 <w:i/>
                 <w:sz w:val="16"/>
                 <w:szCs w:val="16"/>
+                <w:lang w:val="ru-RU"/>
               </w:rPr>
               <w:t xml:space="preserve"> С.С.</w:t>
             </w:r>
@@ -7187,6 +7067,7 @@
                 <w:i/>
                 <w:spacing w:val="-4"/>
                 <w:sz w:val="24"/>
+                <w:lang w:val="ru-RU"/>
               </w:rPr>
             </w:pPr>
           </w:p>
@@ -7208,6 +7089,7 @@
               <w:rPr>
                 <w:spacing w:val="-4"/>
                 <w:sz w:val="24"/>
+                <w:lang w:val="ru-RU"/>
               </w:rPr>
             </w:pPr>
           </w:p>
@@ -7230,6 +7112,7 @@
               <w:jc w:val="center"/>
               <w:rPr>
                 <w:sz w:val="24"/>
+                <w:lang w:val="ru-RU"/>
               </w:rPr>
             </w:pPr>
           </w:p>
@@ -7252,6 +7135,7 @@
               <w:jc w:val="center"/>
               <w:rPr>
                 <w:sz w:val="24"/>
+                <w:lang w:val="ru-RU"/>
               </w:rPr>
             </w:pPr>
           </w:p>
@@ -7287,15 +7171,26 @@
           <w:sz w:val="26"/>
         </w:rPr>
       </w:pPr>
+      <w:bookmarkStart w:id="0" w:name="_GoBack"/>
+      <w:bookmarkEnd w:id="0"/>
     </w:p>
     <w:p>
       <w:pPr>
         <w:tabs>
           <w:tab w:val="left" w:pos="7371"/>
         </w:tabs>
+        <w:rPr>
+          <w:lang w:val="ru-RU"/>
+        </w:rPr>
       </w:pPr>
     </w:p>
-    <w:p/>
+    <w:p>
+      <w:pPr>
+        <w:rPr>
+          <w:lang w:val="ru-RU"/>
+        </w:rPr>
+      </w:pPr>
+    </w:p>
     <w:sectPr>
       <w:pgSz w:w="11906" w:h="16838"/>
       <w:pgMar w:top="426" w:right="424" w:bottom="284" w:left="1134" w:header="708" w:footer="708" w:gutter="0"/>
